--- a/法令ファイル/六分半利付米貨公債発行規程/六分半利付米貨公債発行規程（大正十三年大蔵省令第三号）.docx
+++ b/法令ファイル/六分半利付米貨公債発行規程/六分半利付米貨公債発行規程（大正十三年大蔵省令第三号）.docx
@@ -10,6 +10,11 @@
         <w:t>六分半利付米貨公債発行規程</w:t>
         <w:br/>
         <w:t>（大正十三年大蔵省令第三号）</w:t>
+      </w:r>
+    </w:p>
+    <w:p>
+      <w:r>
+        <w:t>六分半利付米貨公債発行規程左ノ通定ム</w:t>
       </w:r>
     </w:p>
     <w:p>
@@ -161,52 +166,34 @@
     </w:p>
     <w:p>
       <w:pPr>
-        <w:pStyle w:val="Heading6"/>
+        <w:pStyle w:val="ListBullet"/>
         <w:ind w:left="880"/>
       </w:pPr>
       <w:r>
         <w:t>一</w:t>
-      </w:r>
-    </w:p>
-    <w:p>
-      <w:pPr>
-        <w:ind w:left="880"/>
-      </w:pPr>
-      <w:r>
+        <w:br/>
         <w:t>大正十三年八月一日ヨリ起算シ五箇年間毎年五百万弗</w:t>
       </w:r>
     </w:p>
     <w:p>
       <w:pPr>
-        <w:pStyle w:val="Heading6"/>
+        <w:pStyle w:val="ListBullet"/>
         <w:ind w:left="880"/>
       </w:pPr>
       <w:r>
         <w:t>二</w:t>
-      </w:r>
-    </w:p>
-    <w:p>
-      <w:pPr>
-        <w:ind w:left="880"/>
-      </w:pPr>
-      <w:r>
+        <w:br/>
         <w:t>前号ノ期間経過後ノ五箇年間毎年四百万弗</w:t>
       </w:r>
     </w:p>
     <w:p>
       <w:pPr>
-        <w:pStyle w:val="Heading6"/>
+        <w:pStyle w:val="ListBullet"/>
         <w:ind w:left="880"/>
       </w:pPr>
       <w:r>
         <w:t>三</w:t>
-      </w:r>
-    </w:p>
-    <w:p>
-      <w:pPr>
-        <w:ind w:left="880"/>
-      </w:pPr>
-      <w:r>
+        <w:br/>
         <w:t>前二号ノ期間経過後昭和十六年迄毎年三百万弗、昭和二十八年以後償還期日ニ至ル迄毎年五十七万六千弗</w:t>
       </w:r>
     </w:p>
@@ -271,6 +258,18 @@
       </w:r>
     </w:p>
     <w:p>
+      <w:pPr>
+        <w:pStyle w:val="Heading5"/>
+        <w:ind w:left="440"/>
+      </w:pPr>
+      <w:r>
+        <w:t>○１</w:t>
+      </w:r>
+    </w:p>
+    <w:p>
+      <w:pPr>
+        <w:ind w:left="440"/>
+      </w:pPr>
       <w:r>
         <w:t>本令ハ公布ノ日ヨリ之ヲ施行ス</w:t>
       </w:r>
@@ -302,7 +301,7 @@
         <w:pStyle w:val="Heading1"/>
       </w:pPr>
       <w:r>
-        <w:t>附　則（昭和二七年一一月二四日大蔵省令第一三九号）</w:t>
+        <w:t>附則（昭和二七年一一月二四日大蔵省令第一三九号）</w:t>
       </w:r>
     </w:p>
     <w:p>
@@ -320,7 +319,7 @@
         <w:pStyle w:val="Heading1"/>
       </w:pPr>
       <w:r>
-        <w:t>附　則（昭和三〇年一〇月一日大蔵省令第六〇号）</w:t>
+        <w:t>附則（昭和三〇年一〇月一日大蔵省令第六〇号）</w:t>
       </w:r>
     </w:p>
     <w:p>
@@ -348,7 +347,7 @@
     </w:pPr>
     <w:r>
       <w:tab/>
-      <w:t>WeGov v0.1 - FTS141</w:t>
+      <w:t>WeGov v0.2 - FTS141</w:t>
     </w:r>
   </w:p>
 </w:ftr>
